--- a/Rapport_Polychess_Groupe4.docx
+++ b/Rapport_Polychess_Groupe4.docx
@@ -2394,13 +2394,7 @@
         <w:rPr>
           <w:rFonts w:ascii="Avenir Next LT Pro" w:hAnsi="Avenir Next LT Pro"/>
         </w:rPr>
-        <w:t xml:space="preserve">Dans le cas où la position n’est pas dans </w:t>
-      </w:r>
-      <w:r>
-        <w:rPr>
-          <w:rFonts w:ascii="Avenir Next LT Pro" w:hAnsi="Avenir Next LT Pro"/>
-        </w:rPr>
-        <w:t>« </w:t>
+        <w:t>Dans le cas où la position n’est pas dans « </w:t>
       </w:r>
       <w:proofErr w:type="spellStart"/>
       <w:proofErr w:type="gramStart"/>
@@ -2408,13 +2402,7 @@
         <w:rPr>
           <w:rFonts w:ascii="Avenir Next LT Pro" w:hAnsi="Avenir Next LT Pro"/>
         </w:rPr>
-        <w:t>chess.p</w:t>
-      </w:r>
-      <w:r>
-        <w:rPr>
-          <w:rFonts w:ascii="Avenir Next LT Pro" w:hAnsi="Avenir Next LT Pro"/>
-        </w:rPr>
-        <w:t>olyglot</w:t>
+        <w:t>chess.polyglot</w:t>
       </w:r>
       <w:proofErr w:type="spellEnd"/>
       <w:proofErr w:type="gramEnd"/>
@@ -2422,13 +2410,7 @@
         <w:rPr>
           <w:rFonts w:ascii="Avenir Next LT Pro" w:hAnsi="Avenir Next LT Pro"/>
         </w:rPr>
-        <w:t> »</w:t>
-      </w:r>
-      <w:r>
-        <w:rPr>
-          <w:rFonts w:ascii="Avenir Next LT Pro" w:hAnsi="Avenir Next LT Pro"/>
-        </w:rPr>
-        <w:t>, le programme proposera des positions possibles selon l’état actuel de l’échiquier avec leur pondération afin de laisser le choix à l’utilisateur dans le cas d’une partie entre machine et joueur humain ou entre deux joueurs humains.</w:t>
+        <w:t> », le programme proposera des positions possibles selon l’état actuel de l’échiquier avec leur pondération afin de laisser le choix à l’utilisateur dans le cas d’une partie entre machine et joueur humain ou entre deux joueurs humains.</w:t>
       </w:r>
     </w:p>
     <w:p>
@@ -2775,8 +2757,29 @@
         <w:ind w:firstLine="360"/>
       </w:pPr>
       <w:r>
-        <w:t xml:space="preserve">En effet, notre programme est composé de deux modules qui correspondent aux deux fichiers : </w:t>
-      </w:r>
+        <w:t xml:space="preserve">En effet, notre programme est composé de </w:t>
+      </w:r>
+      <w:r>
+        <w:t>4</w:t>
+      </w:r>
+      <w:r>
+        <w:t xml:space="preserve"> modules qui correspondent aux </w:t>
+      </w:r>
+      <w:r>
+        <w:t>quatre</w:t>
+      </w:r>
+      <w:r>
+        <w:t xml:space="preserve"> fichiers : </w:t>
+      </w:r>
+    </w:p>
+    <w:p>
+      <w:pPr>
+        <w:pStyle w:val="Paragraphedeliste"/>
+        <w:numPr>
+          <w:ilvl w:val="0"/>
+          <w:numId w:val="11"/>
+        </w:numPr>
+      </w:pPr>
       <w:r>
         <w:rPr>
           <w:b/>
@@ -2784,10 +2787,7 @@
           <w:i/>
           <w:iCs/>
         </w:rPr>
-        <w:t xml:space="preserve">finalMain.py </w:t>
-      </w:r>
-      <w:r>
-        <w:t>qui contient la méthode principale permettant de dérouler une partie, ainsi que le fichier</w:t>
+        <w:t>Main</w:t>
       </w:r>
       <w:r>
         <w:rPr>
@@ -2796,10 +2796,7 @@
           <w:i/>
           <w:iCs/>
         </w:rPr>
-        <w:t xml:space="preserve"> __init__.py</w:t>
-      </w:r>
-      <w:r>
-        <w:t xml:space="preserve"> constitué de toutes les méthodes permettant le bon fonctionnement du </w:t>
+        <w:t>1</w:t>
       </w:r>
       <w:r>
         <w:rPr>
@@ -2808,10 +2805,154 @@
           <w:i/>
           <w:iCs/>
         </w:rPr>
-        <w:t>finalMain.py</w:t>
-      </w:r>
-      <w:r>
-        <w:t>.</w:t>
+        <w:t xml:space="preserve">.py </w:t>
+      </w:r>
+      <w:r>
+        <w:t>qui contient la méthode principale permettant de dérouler une partie</w:t>
+      </w:r>
+      <w:r>
+        <w:t xml:space="preserve"> entre deux joueurs humains.</w:t>
+      </w:r>
+    </w:p>
+    <w:p>
+      <w:pPr>
+        <w:pStyle w:val="Paragraphedeliste"/>
+        <w:numPr>
+          <w:ilvl w:val="0"/>
+          <w:numId w:val="11"/>
+        </w:numPr>
+      </w:pPr>
+      <w:r>
+        <w:rPr>
+          <w:b/>
+          <w:bCs/>
+          <w:i/>
+          <w:iCs/>
+        </w:rPr>
+        <w:t>Main</w:t>
+      </w:r>
+      <w:r>
+        <w:rPr>
+          <w:b/>
+          <w:bCs/>
+          <w:i/>
+          <w:iCs/>
+        </w:rPr>
+        <w:t>2</w:t>
+      </w:r>
+      <w:r>
+        <w:rPr>
+          <w:b/>
+          <w:bCs/>
+          <w:i/>
+          <w:iCs/>
+        </w:rPr>
+        <w:t>.py</w:t>
+      </w:r>
+      <w:r>
+        <w:rPr>
+          <w:b/>
+          <w:bCs/>
+          <w:i/>
+          <w:iCs/>
+        </w:rPr>
+        <w:t xml:space="preserve"> </w:t>
+      </w:r>
+      <w:r>
+        <w:t>qui contient la méthode principale permettant de dérouler une partie entre une machine et un joueur humain</w:t>
+      </w:r>
+      <w:r>
+        <w:rPr>
+          <w:b/>
+          <w:bCs/>
+          <w:i/>
+          <w:iCs/>
+        </w:rPr>
+        <w:t xml:space="preserve"> </w:t>
+      </w:r>
+    </w:p>
+    <w:p>
+      <w:pPr>
+        <w:pStyle w:val="Paragraphedeliste"/>
+        <w:numPr>
+          <w:ilvl w:val="0"/>
+          <w:numId w:val="11"/>
+        </w:numPr>
+      </w:pPr>
+      <w:r>
+        <w:rPr>
+          <w:b/>
+          <w:bCs/>
+          <w:i/>
+          <w:iCs/>
+        </w:rPr>
+        <w:t>Main</w:t>
+      </w:r>
+      <w:r>
+        <w:rPr>
+          <w:b/>
+          <w:bCs/>
+          <w:i/>
+          <w:iCs/>
+        </w:rPr>
+        <w:t>3</w:t>
+      </w:r>
+      <w:r>
+        <w:rPr>
+          <w:b/>
+          <w:bCs/>
+          <w:i/>
+          <w:iCs/>
+        </w:rPr>
+        <w:t>.py</w:t>
+      </w:r>
+      <w:r>
+        <w:rPr>
+          <w:b/>
+          <w:bCs/>
+          <w:i/>
+          <w:iCs/>
+        </w:rPr>
+        <w:t xml:space="preserve"> </w:t>
+      </w:r>
+      <w:r>
+        <w:t>qui contient la méthode principale permettant de dérouler une partie entre un joueur et une machine.</w:t>
+      </w:r>
+    </w:p>
+    <w:p>
+      <w:pPr>
+        <w:pStyle w:val="Paragraphedeliste"/>
+        <w:numPr>
+          <w:ilvl w:val="0"/>
+          <w:numId w:val="11"/>
+        </w:numPr>
+      </w:pPr>
+      <w:r>
+        <w:rPr>
+          <w:b/>
+          <w:bCs/>
+          <w:i/>
+          <w:iCs/>
+        </w:rPr>
+        <w:t>__init__.py</w:t>
+      </w:r>
+      <w:r>
+        <w:rPr>
+          <w:b/>
+          <w:bCs/>
+          <w:i/>
+          <w:iCs/>
+        </w:rPr>
+        <w:t xml:space="preserve"> </w:t>
+      </w:r>
+      <w:r>
+        <w:t>est</w:t>
+      </w:r>
+      <w:r>
+        <w:t xml:space="preserve"> constitué de toutes les méthodes </w:t>
+      </w:r>
+      <w:r>
+        <w:t>appelées dans les fonctions principales.</w:t>
       </w:r>
     </w:p>
     <w:p>
@@ -3004,6 +3145,7 @@
         <w:ind w:firstLine="360"/>
       </w:pPr>
       <w:r>
+        <w:lastRenderedPageBreak/>
         <w:t>Nous avons tout de même créer une méthode permettant de retourner les pondérations dans le cas où les positions ne sont plus dans « </w:t>
       </w:r>
       <w:proofErr w:type="spellStart"/>
@@ -3301,18 +3443,55 @@
         <w:rPr>
           <w:color w:val="002060"/>
         </w:rPr>
-        <w:t>Méthode principale</w:t>
+        <w:t>Méthode</w:t>
+      </w:r>
+      <w:r>
+        <w:rPr>
+          <w:color w:val="002060"/>
+        </w:rPr>
+        <w:t>s</w:t>
+      </w:r>
+      <w:r>
+        <w:rPr>
+          <w:color w:val="002060"/>
+        </w:rPr>
+        <w:t xml:space="preserve"> principale</w:t>
       </w:r>
       <w:bookmarkEnd w:id="14"/>
+      <w:r>
+        <w:rPr>
+          <w:color w:val="002060"/>
+        </w:rPr>
+        <w:t>s</w:t>
+      </w:r>
     </w:p>
     <w:p/>
     <w:p>
       <w:r>
-        <w:t>Pour la méthode principale, les principaux choix techniques importants que nous pouvons relever sont les suivants.</w:t>
-      </w:r>
-    </w:p>
-    <w:p>
-      <w:r>
+        <w:t>Pour l</w:t>
+      </w:r>
+      <w:r>
+        <w:t>es</w:t>
+      </w:r>
+      <w:r>
+        <w:t xml:space="preserve"> méthode</w:t>
+      </w:r>
+      <w:r>
+        <w:t>s</w:t>
+      </w:r>
+      <w:r>
+        <w:t xml:space="preserve"> principale</w:t>
+      </w:r>
+      <w:r>
+        <w:t>s</w:t>
+      </w:r>
+      <w:r>
+        <w:t>, les principaux choix techniques importants que nous pouvons relever sont les suivants.</w:t>
+      </w:r>
+    </w:p>
+    <w:p>
+      <w:r>
+        <w:lastRenderedPageBreak/>
         <w:t>L’utilisation d’un compteur pour la gestion des tours, le « </w:t>
       </w:r>
       <w:proofErr w:type="spellStart"/>
@@ -4072,6 +4251,119 @@
     </w:lvl>
   </w:abstractNum>
   <w:abstractNum w:abstractNumId="5" w15:restartNumberingAfterBreak="0">
+    <w:nsid w:val="589923B0"/>
+    <w:multiLevelType w:val="hybridMultilevel"/>
+    <w:tmpl w:val="C444F9E8"/>
+    <w:lvl w:ilvl="0" w:tplc="040C0003">
+      <w:start w:val="1"/>
+      <w:numFmt w:val="bullet"/>
+      <w:lvlText w:val="o"/>
+      <w:lvlJc w:val="left"/>
+      <w:pPr>
+        <w:ind w:left="1080" w:hanging="360"/>
+      </w:pPr>
+      <w:rPr>
+        <w:rFonts w:ascii="Courier New" w:hAnsi="Courier New" w:cs="Courier New" w:hint="default"/>
+      </w:rPr>
+    </w:lvl>
+    <w:lvl w:ilvl="1" w:tplc="040C0003" w:tentative="1">
+      <w:start w:val="1"/>
+      <w:numFmt w:val="bullet"/>
+      <w:lvlText w:val="o"/>
+      <w:lvlJc w:val="left"/>
+      <w:pPr>
+        <w:ind w:left="1800" w:hanging="360"/>
+      </w:pPr>
+      <w:rPr>
+        <w:rFonts w:ascii="Courier New" w:hAnsi="Courier New" w:cs="Courier New" w:hint="default"/>
+      </w:rPr>
+    </w:lvl>
+    <w:lvl w:ilvl="2" w:tplc="040C0005" w:tentative="1">
+      <w:start w:val="1"/>
+      <w:numFmt w:val="bullet"/>
+      <w:lvlText w:val=""/>
+      <w:lvlJc w:val="left"/>
+      <w:pPr>
+        <w:ind w:left="2520" w:hanging="360"/>
+      </w:pPr>
+      <w:rPr>
+        <w:rFonts w:ascii="Wingdings" w:hAnsi="Wingdings" w:hint="default"/>
+      </w:rPr>
+    </w:lvl>
+    <w:lvl w:ilvl="3" w:tplc="040C0001" w:tentative="1">
+      <w:start w:val="1"/>
+      <w:numFmt w:val="bullet"/>
+      <w:lvlText w:val=""/>
+      <w:lvlJc w:val="left"/>
+      <w:pPr>
+        <w:ind w:left="3240" w:hanging="360"/>
+      </w:pPr>
+      <w:rPr>
+        <w:rFonts w:ascii="Symbol" w:hAnsi="Symbol" w:hint="default"/>
+      </w:rPr>
+    </w:lvl>
+    <w:lvl w:ilvl="4" w:tplc="040C0003" w:tentative="1">
+      <w:start w:val="1"/>
+      <w:numFmt w:val="bullet"/>
+      <w:lvlText w:val="o"/>
+      <w:lvlJc w:val="left"/>
+      <w:pPr>
+        <w:ind w:left="3960" w:hanging="360"/>
+      </w:pPr>
+      <w:rPr>
+        <w:rFonts w:ascii="Courier New" w:hAnsi="Courier New" w:cs="Courier New" w:hint="default"/>
+      </w:rPr>
+    </w:lvl>
+    <w:lvl w:ilvl="5" w:tplc="040C0005" w:tentative="1">
+      <w:start w:val="1"/>
+      <w:numFmt w:val="bullet"/>
+      <w:lvlText w:val=""/>
+      <w:lvlJc w:val="left"/>
+      <w:pPr>
+        <w:ind w:left="4680" w:hanging="360"/>
+      </w:pPr>
+      <w:rPr>
+        <w:rFonts w:ascii="Wingdings" w:hAnsi="Wingdings" w:hint="default"/>
+      </w:rPr>
+    </w:lvl>
+    <w:lvl w:ilvl="6" w:tplc="040C0001" w:tentative="1">
+      <w:start w:val="1"/>
+      <w:numFmt w:val="bullet"/>
+      <w:lvlText w:val=""/>
+      <w:lvlJc w:val="left"/>
+      <w:pPr>
+        <w:ind w:left="5400" w:hanging="360"/>
+      </w:pPr>
+      <w:rPr>
+        <w:rFonts w:ascii="Symbol" w:hAnsi="Symbol" w:hint="default"/>
+      </w:rPr>
+    </w:lvl>
+    <w:lvl w:ilvl="7" w:tplc="040C0003" w:tentative="1">
+      <w:start w:val="1"/>
+      <w:numFmt w:val="bullet"/>
+      <w:lvlText w:val="o"/>
+      <w:lvlJc w:val="left"/>
+      <w:pPr>
+        <w:ind w:left="6120" w:hanging="360"/>
+      </w:pPr>
+      <w:rPr>
+        <w:rFonts w:ascii="Courier New" w:hAnsi="Courier New" w:cs="Courier New" w:hint="default"/>
+      </w:rPr>
+    </w:lvl>
+    <w:lvl w:ilvl="8" w:tplc="040C0005" w:tentative="1">
+      <w:start w:val="1"/>
+      <w:numFmt w:val="bullet"/>
+      <w:lvlText w:val=""/>
+      <w:lvlJc w:val="left"/>
+      <w:pPr>
+        <w:ind w:left="6840" w:hanging="360"/>
+      </w:pPr>
+      <w:rPr>
+        <w:rFonts w:ascii="Wingdings" w:hAnsi="Wingdings" w:hint="default"/>
+      </w:rPr>
+    </w:lvl>
+  </w:abstractNum>
+  <w:abstractNum w:abstractNumId="6" w15:restartNumberingAfterBreak="0">
     <w:nsid w:val="6EBF625B"/>
     <w:multiLevelType w:val="hybridMultilevel"/>
     <w:tmpl w:val="21808FC2"/>
@@ -4184,7 +4476,7 @@
       </w:rPr>
     </w:lvl>
   </w:abstractNum>
-  <w:abstractNum w:abstractNumId="6" w15:restartNumberingAfterBreak="0">
+  <w:abstractNum w:abstractNumId="7" w15:restartNumberingAfterBreak="0">
     <w:nsid w:val="751E4A18"/>
     <w:multiLevelType w:val="hybridMultilevel"/>
     <w:tmpl w:val="477E1758"/>
@@ -4270,7 +4562,7 @@
       </w:pPr>
     </w:lvl>
   </w:abstractNum>
-  <w:abstractNum w:abstractNumId="7" w15:restartNumberingAfterBreak="0">
+  <w:abstractNum w:abstractNumId="8" w15:restartNumberingAfterBreak="0">
     <w:nsid w:val="75C6039B"/>
     <w:multiLevelType w:val="hybridMultilevel"/>
     <w:tmpl w:val="E89C4D7A"/>
@@ -4356,7 +4648,7 @@
       </w:pPr>
     </w:lvl>
   </w:abstractNum>
-  <w:abstractNum w:abstractNumId="8" w15:restartNumberingAfterBreak="0">
+  <w:abstractNum w:abstractNumId="9" w15:restartNumberingAfterBreak="0">
     <w:nsid w:val="770F3D83"/>
     <w:multiLevelType w:val="hybridMultilevel"/>
     <w:tmpl w:val="94C24A38"/>
@@ -4442,7 +4734,7 @@
       </w:pPr>
     </w:lvl>
   </w:abstractNum>
-  <w:abstractNum w:abstractNumId="9" w15:restartNumberingAfterBreak="0">
+  <w:abstractNum w:abstractNumId="10" w15:restartNumberingAfterBreak="0">
     <w:nsid w:val="7C2C7DDF"/>
     <w:multiLevelType w:val="hybridMultilevel"/>
     <w:tmpl w:val="E89C4D7A"/>
@@ -4529,10 +4821,10 @@
     </w:lvl>
   </w:abstractNum>
   <w:num w:numId="1">
-    <w:abstractNumId w:val="6"/>
+    <w:abstractNumId w:val="7"/>
   </w:num>
   <w:num w:numId="2">
-    <w:abstractNumId w:val="7"/>
+    <w:abstractNumId w:val="8"/>
   </w:num>
   <w:num w:numId="3">
     <w:abstractNumId w:val="1"/>
@@ -4541,22 +4833,25 @@
     <w:abstractNumId w:val="2"/>
   </w:num>
   <w:num w:numId="5">
-    <w:abstractNumId w:val="8"/>
+    <w:abstractNumId w:val="9"/>
   </w:num>
   <w:num w:numId="6">
-    <w:abstractNumId w:val="5"/>
+    <w:abstractNumId w:val="6"/>
   </w:num>
   <w:num w:numId="7">
     <w:abstractNumId w:val="0"/>
   </w:num>
   <w:num w:numId="8">
-    <w:abstractNumId w:val="9"/>
+    <w:abstractNumId w:val="10"/>
   </w:num>
   <w:num w:numId="9">
     <w:abstractNumId w:val="4"/>
   </w:num>
   <w:num w:numId="10">
     <w:abstractNumId w:val="3"/>
+  </w:num>
+  <w:num w:numId="11">
+    <w:abstractNumId w:val="5"/>
   </w:num>
 </w:numbering>
 </file>
